--- a/法令ファイル/低開発地域工業開発促進法施行令第三条第一号の額の計算に関する省令/低開発地域工業開発促進法施行令第三条第一号の額の計算に関する省令（昭和三十七年自治省令第十二号）.docx
+++ b/法令ファイル/低開発地域工業開発促進法施行令第三条第一号の額の計算に関する省令/低開発地域工業開発促進法施行令第三条第一号の額の計算に関する省令（昭和三十七年自治省令第十二号）.docx
@@ -27,35 +27,23 @@
     </w:p>
     <w:p>
       <w:pPr>
-        <w:pStyle w:val="Heading6"/>
+        <w:pStyle w:val="ListBullet"/>
         <w:ind w:left="880"/>
       </w:pPr>
       <w:r>
         <w:t>一</w:t>
-      </w:r>
-    </w:p>
-    <w:p>
-      <w:pPr>
-        <w:ind w:left="880"/>
-      </w:pPr>
-      <w:r>
+        <w:br/>
         <w:t>その行なう主たる事業が電気供給業、ガス供給業又は倉庫業の法人の場合</w:t>
       </w:r>
     </w:p>
     <w:p>
       <w:pPr>
-        <w:pStyle w:val="Heading6"/>
+        <w:pStyle w:val="ListBullet"/>
         <w:ind w:left="880"/>
       </w:pPr>
       <w:r>
         <w:t>二</w:t>
-      </w:r>
-    </w:p>
-    <w:p>
-      <w:pPr>
-        <w:ind w:left="880"/>
-      </w:pPr>
-      <w:r>
+        <w:br/>
         <w:t>前号以外の場合</w:t>
       </w:r>
     </w:p>
@@ -117,7 +105,7 @@
         <w:pStyle w:val="Heading1"/>
       </w:pPr>
       <w:r>
-        <w:t>附　則（昭和四二年一〇月一六日自治省令第三一号）</w:t>
+        <w:t>附則（昭和四二年一〇月一六日自治省令第三一号）</w:t>
       </w:r>
     </w:p>
     <w:p>
@@ -135,10 +123,22 @@
         <w:pStyle w:val="Heading1"/>
       </w:pPr>
       <w:r>
-        <w:t>附　則（昭和四八年二月九日自治省令第一号）</w:t>
+        <w:t>附則（昭和四八年二月九日自治省令第一号）</w:t>
       </w:r>
     </w:p>
     <w:p>
+      <w:pPr>
+        <w:pStyle w:val="Heading5"/>
+        <w:ind w:left="440"/>
+      </w:pPr>
+      <w:r>
+        <w:t>１</w:t>
+      </w:r>
+    </w:p>
+    <w:p>
+      <w:pPr>
+        <w:ind w:left="440"/>
+      </w:pPr>
       <w:r>
         <w:t>この省令は、公布の日から施行する。</w:t>
       </w:r>
@@ -153,7 +153,7 @@
         <w:pStyle w:val="Heading1"/>
       </w:pPr>
       <w:r>
-        <w:t>附　則（昭和六二年三月三一日自治省令第一一号）</w:t>
+        <w:t>附則（昭和六二年三月三一日自治省令第一一号）</w:t>
       </w:r>
     </w:p>
     <w:p>
@@ -171,7 +171,7 @@
         <w:pStyle w:val="Heading1"/>
       </w:pPr>
       <w:r>
-        <w:t>附　則（平成一二年九月一四日自治省令第四四号）</w:t>
+        <w:t>附則（平成一二年九月一四日自治省令第四四号）</w:t>
       </w:r>
     </w:p>
     <w:p>
@@ -199,7 +199,7 @@
     </w:pPr>
     <w:r>
       <w:tab/>
-      <w:t>WeGov v0.1 - FTS141</w:t>
+      <w:t>WeGov v0.2 - FTS141</w:t>
     </w:r>
   </w:p>
 </w:ftr>
